--- a/1.项目论证/技术分析(姜皓天).docx
+++ b/1.项目论证/技术分析(姜皓天).docx
@@ -40,7 +40,23 @@
           <w:sz w:val="28"/>
           <w:szCs w:val="28"/>
         </w:rPr>
-        <w:t>React配置服务端渲染，</w:t>
+        <w:t>React</w:t>
+      </w:r>
+      <w:r>
+        <w:rPr>
+          <w:sz w:val="28"/>
+          <w:szCs w:val="28"/>
+        </w:rPr>
+        <w:t>框架</w:t>
+      </w:r>
+      <w:bookmarkStart w:id="0" w:name="_GoBack"/>
+      <w:bookmarkEnd w:id="0"/>
+      <w:r>
+        <w:rPr>
+          <w:sz w:val="28"/>
+          <w:szCs w:val="28"/>
+        </w:rPr>
+        <w:t>，</w:t>
       </w:r>
       <w:r>
         <w:rPr>
@@ -272,8 +288,6 @@
         </w:rPr>
         <w:t>以及搜索关键词进行对搜索结果的优化，使用户能尽快解决问题。</w:t>
       </w:r>
-      <w:bookmarkStart w:id="0" w:name="_GoBack"/>
-      <w:bookmarkEnd w:id="0"/>
     </w:p>
     <w:p>
       <w:pPr>

--- a/1.项目论证/技术分析(姜皓天).docx
+++ b/1.项目论证/技术分析(姜皓天).docx
@@ -29,42 +29,21 @@
       </w:pPr>
       <w:r>
         <w:rPr>
-          <w:rFonts w:hint="eastAsia"/>
-          <w:sz w:val="28"/>
-          <w:szCs w:val="28"/>
-        </w:rPr>
-        <w:t>以基于互联网的WEB应用方式提供服务。前端技术主要采用</w:t>
-      </w:r>
-      <w:r>
-        <w:rPr>
-          <w:sz w:val="28"/>
-          <w:szCs w:val="28"/>
-        </w:rPr>
-        <w:t>React</w:t>
-      </w:r>
-      <w:r>
-        <w:rPr>
-          <w:sz w:val="28"/>
-          <w:szCs w:val="28"/>
-        </w:rPr>
-        <w:t>框架</w:t>
+          <w:rFonts w:hint="default"/>
+          <w:sz w:val="28"/>
+          <w:szCs w:val="28"/>
+        </w:rPr>
+        <w:t>项目初期采用微信小程序的模式，</w:t>
       </w:r>
       <w:bookmarkStart w:id="0" w:name="_GoBack"/>
       <w:bookmarkEnd w:id="0"/>
       <w:r>
         <w:rPr>
-          <w:sz w:val="28"/>
-          <w:szCs w:val="28"/>
-        </w:rPr>
-        <w:t>，</w:t>
-      </w:r>
-      <w:r>
-        <w:rPr>
-          <w:rFonts w:hint="eastAsia"/>
-          <w:sz w:val="28"/>
-          <w:szCs w:val="28"/>
-        </w:rPr>
-        <w:t>后端技术采用L</w:t>
+          <w:rFonts w:hint="eastAsia"/>
+          <w:sz w:val="28"/>
+          <w:szCs w:val="28"/>
+        </w:rPr>
+        <w:t>后端采用L</w:t>
       </w:r>
       <w:r>
         <w:rPr>
@@ -312,7 +291,7 @@
   <w:docDefaults>
     <w:rPrDefault>
       <w:rPr>
-        <w:rFonts w:asciiTheme="minorHAnsi" w:hAnsiTheme="minorHAnsi" w:eastAsiaTheme="minorEastAsia" w:cstheme="minorBidi"/>
+        <w:rFonts w:ascii="Times New Roman" w:hAnsi="Times New Roman" w:eastAsia="宋体" w:cs="Times New Roman"/>
       </w:rPr>
     </w:rPrDefault>
   </w:docDefaults>
